--- a/lab2/doc/lab2_report_matas.docx
+++ b/lab2/doc/lab2_report_matas.docx
@@ -499,6 +499,118 @@
     </w:p>
     <w:p>
       <w:pPr>
+        <w:keepNext/>
+        <w:jc w:val="center"/>
+      </w:pPr>
+      <w:r>
+        <w:rPr>
+          <w:noProof/>
+        </w:rPr>
+        <w:drawing>
+          <wp:inline distT="0" distB="0" distL="0" distR="0" wp14:anchorId="0CAFD0BA" wp14:editId="0DC26C87">
+            <wp:extent cx="4800600" cy="4210050"/>
+            <wp:effectExtent l="0" t="0" r="0" b="0"/>
+            <wp:docPr id="273223968" name="Picture 1" descr="A diagram of a sensor&#10;&#10;AI-generated content may be incorrect."/>
+            <wp:cNvGraphicFramePr>
+              <a:graphicFrameLocks xmlns:a="http://schemas.openxmlformats.org/drawingml/2006/main" noChangeAspect="1"/>
+            </wp:cNvGraphicFramePr>
+            <a:graphic xmlns:a="http://schemas.openxmlformats.org/drawingml/2006/main">
+              <a:graphicData uri="http://schemas.openxmlformats.org/drawingml/2006/picture">
+                <pic:pic xmlns:pic="http://schemas.openxmlformats.org/drawingml/2006/picture">
+                  <pic:nvPicPr>
+                    <pic:cNvPr id="273223968" name="Picture 1" descr="A diagram of a sensor&#10;&#10;AI-generated content may be incorrect."/>
+                    <pic:cNvPicPr/>
+                  </pic:nvPicPr>
+                  <pic:blipFill>
+                    <a:blip r:embed="rId6">
+                      <a:extLst>
+                        <a:ext uri="{28A0092B-C50C-407E-A947-70E740481C1C}">
+                          <a14:useLocalDpi xmlns:a14="http://schemas.microsoft.com/office/drawing/2010/main" val="0"/>
+                        </a:ext>
+                      </a:extLst>
+                    </a:blip>
+                    <a:stretch>
+                      <a:fillRect/>
+                    </a:stretch>
+                  </pic:blipFill>
+                  <pic:spPr>
+                    <a:xfrm>
+                      <a:off x="0" y="0"/>
+                      <a:ext cx="4800600" cy="4210050"/>
+                    </a:xfrm>
+                    <a:prstGeom prst="rect">
+                      <a:avLst/>
+                    </a:prstGeom>
+                  </pic:spPr>
+                </pic:pic>
+              </a:graphicData>
+            </a:graphic>
+          </wp:inline>
+        </w:drawing>
+      </w:r>
+    </w:p>
+    <w:p>
+      <w:pPr>
+        <w:pStyle w:val="Caption"/>
+        <w:jc w:val="center"/>
+        <w:rPr>
+          <w:sz w:val="22"/>
+          <w:szCs w:val="22"/>
+        </w:rPr>
+      </w:pPr>
+      <w:r>
+        <w:rPr>
+          <w:sz w:val="22"/>
+          <w:szCs w:val="22"/>
+        </w:rPr>
+        <w:t xml:space="preserve">Figure </w:t>
+      </w:r>
+      <w:r>
+        <w:rPr>
+          <w:sz w:val="22"/>
+          <w:szCs w:val="22"/>
+        </w:rPr>
+        <w:fldChar w:fldCharType="begin"/>
+      </w:r>
+      <w:r>
+        <w:rPr>
+          <w:sz w:val="22"/>
+          <w:szCs w:val="22"/>
+        </w:rPr>
+        <w:instrText xml:space="preserve"> SEQ Figure \* ARABIC </w:instrText>
+      </w:r>
+      <w:r>
+        <w:rPr>
+          <w:sz w:val="22"/>
+          <w:szCs w:val="22"/>
+        </w:rPr>
+        <w:fldChar w:fldCharType="separate"/>
+      </w:r>
+      <w:r>
+        <w:rPr>
+          <w:noProof/>
+          <w:sz w:val="22"/>
+          <w:szCs w:val="22"/>
+        </w:rPr>
+        <w:t>2</w:t>
+      </w:r>
+      <w:r>
+        <w:rPr>
+          <w:sz w:val="22"/>
+          <w:szCs w:val="22"/>
+        </w:rPr>
+        <w:fldChar w:fldCharType="end"/>
+      </w:r>
+      <w:r>
+        <w:rPr>
+          <w:sz w:val="22"/>
+          <w:szCs w:val="22"/>
+        </w:rPr>
+        <w:t xml:space="preserve"> Object model of weather station system</w:t>
+      </w:r>
+    </w:p>
+    <w:p>
+      <w:pPr>
         <w:pStyle w:val="TUDublinHeading2"/>
         <w:rPr>
           <w:color w:val="auto"/>
@@ -513,13 +625,28 @@
     </w:p>
     <w:p>
       <w:pPr>
+        <w:jc w:val="both"/>
+      </w:pPr>
+      <w:r>
+        <w:t>The design above assumes the sensors will only provide double value outputs with no metadata. The design assumes additional sensors will inherit from Sensor base class to enable flexibility of future changes and take advantage of polymorphism features.</w:t>
+      </w:r>
+    </w:p>
+    <w:p>
+      <w:pPr>
         <w:pStyle w:val="TUDublinHeading1"/>
       </w:pPr>
       <w:r>
         <w:t>System design observations and recommendations</w:t>
       </w:r>
     </w:p>
-    <w:p/>
+    <w:p>
+      <w:pPr>
+        <w:jc w:val="both"/>
+      </w:pPr>
+      <w:r>
+        <w:t>The design above is flexible to allow for additional sensor types to be added although the sensor controller may require an additional method for adding sensors to its private attribute. The design could be improved by designing a container class such as Weather_station which would contain methods to allow for cross communication between sperate weather_station objects.</w:t>
+      </w:r>
+    </w:p>
     <w:sectPr>
       <w:pgSz w:w="11906" w:h="16838"/>
       <w:pgMar w:top="1440" w:right="1440" w:bottom="1440" w:left="1440" w:header="708" w:footer="708" w:gutter="0"/>
@@ -1456,6 +1583,7 @@
   <w:style w:type="character" w:default="1" w:styleId="DefaultParagraphFont">
     <w:name w:val="Default Paragraph Font"/>
     <w:uiPriority w:val="1"/>
+    <w:semiHidden/>
     <w:unhideWhenUsed/>
   </w:style>
   <w:style w:type="table" w:default="1" w:styleId="TableNormal">

--- a/lab2/doc/lab2_report_matas.docx
+++ b/lab2/doc/lab2_report_matas.docx
@@ -298,10 +298,10 @@
           <w:noProof/>
         </w:rPr>
         <w:drawing>
-          <wp:inline distT="0" distB="0" distL="0" distR="0" wp14:anchorId="20AEC500" wp14:editId="33428E5B">
-            <wp:extent cx="5731510" cy="5053965"/>
-            <wp:effectExtent l="0" t="0" r="2540" b="0"/>
-            <wp:docPr id="1849796008" name="Picture 1" descr="A diagram of a weather station&#10;&#10;AI-generated content may be incorrect."/>
+          <wp:inline distT="0" distB="0" distL="0" distR="0" wp14:anchorId="20AEC500" wp14:editId="6B6409E6">
+            <wp:extent cx="5128007" cy="6065520"/>
+            <wp:effectExtent l="0" t="0" r="0" b="0"/>
+            <wp:docPr id="1849796008" name="Picture 1"/>
             <wp:cNvGraphicFramePr>
               <a:graphicFrameLocks xmlns:a="http://schemas.openxmlformats.org/drawingml/2006/main" noChangeAspect="1"/>
             </wp:cNvGraphicFramePr>
@@ -309,7 +309,7 @@
               <a:graphicData uri="http://schemas.openxmlformats.org/drawingml/2006/picture">
                 <pic:pic xmlns:pic="http://schemas.openxmlformats.org/drawingml/2006/picture">
                   <pic:nvPicPr>
-                    <pic:cNvPr id="1849796008" name="Picture 1" descr="A diagram of a weather station&#10;&#10;AI-generated content may be incorrect."/>
+                    <pic:cNvPr id="1849796008" name="Picture 1"/>
                     <pic:cNvPicPr/>
                   </pic:nvPicPr>
                   <pic:blipFill>
@@ -327,7 +327,7 @@
                   <pic:spPr>
                     <a:xfrm>
                       <a:off x="0" y="0"/>
-                      <a:ext cx="5731510" cy="5053965"/>
+                      <a:ext cx="5143643" cy="6084015"/>
                     </a:xfrm>
                     <a:prstGeom prst="rect">
                       <a:avLst/>
@@ -447,7 +447,19 @@
         </w:numPr>
       </w:pPr>
       <w:r>
-        <w:t>Data is displayed on display</w:t>
+        <w:t>User views</w:t>
+      </w:r>
+      <w:r>
+        <w:t xml:space="preserve"> </w:t>
+      </w:r>
+      <w:r>
+        <w:t xml:space="preserve">data </w:t>
+      </w:r>
+      <w:r>
+        <w:t>on display</w:t>
+      </w:r>
+      <w:r>
+        <w:t xml:space="preserve"> (real-time, hourly, daily)</w:t>
       </w:r>
     </w:p>
     <w:p>
@@ -459,19 +471,13 @@
         </w:numPr>
       </w:pPr>
       <w:r>
-        <w:t>User interacts with button (view history)</w:t>
-      </w:r>
-    </w:p>
-    <w:p>
-      <w:pPr>
-        <w:pStyle w:val="ListParagraph"/>
-        <w:numPr>
-          <w:ilvl w:val="0"/>
-          <w:numId w:val="8"/>
-        </w:numPr>
-      </w:pPr>
-      <w:r>
-        <w:t>Data from memory is retrieved (get data) and displayed on display</w:t>
+        <w:t>Data is retrieved (get data</w:t>
+      </w:r>
+      <w:r>
+        <w:t xml:space="preserve"> from memory</w:t>
+      </w:r>
+      <w:r>
+        <w:t>) and displayed on display</w:t>
       </w:r>
     </w:p>
     <w:p>
@@ -625,27 +631,16 @@
     </w:p>
     <w:p>
       <w:pPr>
+        <w:pStyle w:val="TUDublinHeading1"/>
+      </w:pPr>
+      <w:r>
+        <w:t>System design observations and recommendations</w:t>
+      </w:r>
+    </w:p>
+    <w:p>
+      <w:pPr>
         <w:jc w:val="both"/>
       </w:pPr>
-      <w:r>
-        <w:t>The design above assumes the sensors will only provide double value outputs with no metadata. The design assumes additional sensors will inherit from Sensor base class to enable flexibility of future changes and take advantage of polymorphism features.</w:t>
-      </w:r>
-    </w:p>
-    <w:p>
-      <w:pPr>
-        <w:pStyle w:val="TUDublinHeading1"/>
-      </w:pPr>
-      <w:r>
-        <w:t>System design observations and recommendations</w:t>
-      </w:r>
-    </w:p>
-    <w:p>
-      <w:pPr>
-        <w:jc w:val="both"/>
-      </w:pPr>
-      <w:r>
-        <w:t>The design above is flexible to allow for additional sensor types to be added although the sensor controller may require an additional method for adding sensors to its private attribute. The design could be improved by designing a container class such as Weather_station which would contain methods to allow for cross communication between sperate weather_station objects.</w:t>
-      </w:r>
     </w:p>
     <w:sectPr>
       <w:pgSz w:w="11906" w:h="16838"/>

--- a/lab2/doc/lab2_report_matas.docx
+++ b/lab2/doc/lab2_report_matas.docx
@@ -513,10 +513,10 @@
           <w:noProof/>
         </w:rPr>
         <w:drawing>
-          <wp:inline distT="0" distB="0" distL="0" distR="0" wp14:anchorId="0CAFD0BA" wp14:editId="0DC26C87">
-            <wp:extent cx="4800600" cy="4210050"/>
+          <wp:inline distT="0" distB="0" distL="0" distR="0" wp14:anchorId="0CAFD0BA" wp14:editId="1272F05E">
+            <wp:extent cx="5890745" cy="3284220"/>
             <wp:effectExtent l="0" t="0" r="0" b="0"/>
-            <wp:docPr id="273223968" name="Picture 1" descr="A diagram of a sensor&#10;&#10;AI-generated content may be incorrect."/>
+            <wp:docPr id="273223968" name="Picture 1"/>
             <wp:cNvGraphicFramePr>
               <a:graphicFrameLocks xmlns:a="http://schemas.openxmlformats.org/drawingml/2006/main" noChangeAspect="1"/>
             </wp:cNvGraphicFramePr>
@@ -524,7 +524,7 @@
               <a:graphicData uri="http://schemas.openxmlformats.org/drawingml/2006/picture">
                 <pic:pic xmlns:pic="http://schemas.openxmlformats.org/drawingml/2006/picture">
                   <pic:nvPicPr>
-                    <pic:cNvPr id="273223968" name="Picture 1" descr="A diagram of a sensor&#10;&#10;AI-generated content may be incorrect."/>
+                    <pic:cNvPr id="273223968" name="Picture 1"/>
                     <pic:cNvPicPr/>
                   </pic:nvPicPr>
                   <pic:blipFill>
@@ -542,7 +542,7 @@
                   <pic:spPr>
                     <a:xfrm>
                       <a:off x="0" y="0"/>
-                      <a:ext cx="4800600" cy="4210050"/>
+                      <a:ext cx="5902329" cy="3290678"/>
                     </a:xfrm>
                     <a:prstGeom prst="rect">
                       <a:avLst/>
@@ -631,6 +631,14 @@
     </w:p>
     <w:p>
       <w:pPr>
+        <w:jc w:val="both"/>
+      </w:pPr>
+      <w:r>
+        <w:t>The conceptual class diagram in figure 2 above assumes that all sensors will inherit from sensor base class to allow for utilization of polymorphism to easily request data regardless of the necessary process to acquire it. This enables future expansion of additional sensors or replacement to other technologies. It is assumed that more buttons may be added to simplify the user interface for view real-time or historical data. The design enables additional memory banks in the design enabling expansion if needed in future.</w:t>
+      </w:r>
+    </w:p>
+    <w:p>
+      <w:pPr>
         <w:pStyle w:val="TUDublinHeading1"/>
       </w:pPr>
       <w:r>
@@ -641,6 +649,12 @@
       <w:pPr>
         <w:jc w:val="both"/>
       </w:pPr>
+      <w:r>
+        <w:t xml:space="preserve">The system has many areas of improvements which were included in the design. The </w:t>
+      </w:r>
+      <w:r>
+        <w:t>sensors are designed to inherit from a central base class Sensor. This design choice enables easy replacement or addition of sensor technologies. The design includes the possibility of multiple buttons to allow flexibility in the area of user interface. Similarly the memory bank is expanded to allow for multiple modules allowing scaling as the addition of sensors may increase the throughput of entries.</w:t>
+      </w:r>
     </w:p>
     <w:sectPr>
       <w:pgSz w:w="11906" w:h="16838"/>
